--- a/Bowl_or_Salad.docx
+++ b/Bowl_or_Salad.docx
@@ -2,16 +2,512 @@
 <file path=word/document.xml><?xml version="1.0" encoding="utf-8"?>
 <w:document xmlns:wpc="http://schemas.microsoft.com/office/word/2010/wordprocessingCanvas" xmlns:mc="http://schemas.openxmlformats.org/markup-compatibility/2006" xmlns:o="urn:schemas-microsoft-com:office:office" xmlns:r="http://schemas.openxmlformats.org/officeDocument/2006/relationships" xmlns:m="http://schemas.openxmlformats.org/officeDocument/2006/math" xmlns:v="urn:schemas-microsoft-com:vml" xmlns:wp14="http://schemas.microsoft.com/office/word/2010/wordprocessingDrawing" xmlns:wp="http://schemas.openxmlformats.org/drawingml/2006/wordprocessingDrawing" xmlns:w10="urn:schemas-microsoft-com:office:word" xmlns:w="http://schemas.openxmlformats.org/wordprocessingml/2006/main" xmlns:w14="http://schemas.microsoft.com/office/word/2010/wordml" xmlns:wpg="http://schemas.microsoft.com/office/word/2010/wordprocessingGroup" xmlns:wpi="http://schemas.microsoft.com/office/word/2010/wordprocessingInk" xmlns:wne="http://schemas.microsoft.com/office/word/2006/wordml" xmlns:wps="http://schemas.microsoft.com/office/word/2010/wordprocessingShape" mc:Ignorable="w14 wp14">
   <w:body>
+    <w:p>
+      <w:pPr>
+        <w:pStyle w:val="Heading1"/>
+      </w:pPr>
+      <w:r>
+        <w:t xml:space="preserve">Bowl or </w:t>
+      </w:r>
+      <w:r>
+        <w:t>Salads</w:t>
+      </w:r>
+    </w:p>
     <w:p/>
-    <w:p/>
-    <w:p>
+    <w:p>
+      <w:pPr>
+        <w:pStyle w:val="Heading2"/>
+      </w:pPr>
+      <w:r>
+        <w:t>Pea Salad</w:t>
+      </w:r>
+    </w:p>
+    <w:p>
+      <w:hyperlink r:id="rId6" w:history="1">
+        <w:r>
+          <w:rPr>
+            <w:rStyle w:val="Hyperlink"/>
+          </w:rPr>
+          <w:t>https://www.youtube.com/watch?v=44p1UMobs70</w:t>
+        </w:r>
+      </w:hyperlink>
+    </w:p>
+    <w:p>
+      <w:pPr>
+        <w:rPr>
+          <w:b/>
+        </w:rPr>
+      </w:pPr>
       <w:bookmarkStart w:id="0" w:name="_GoBack"/>
       <w:bookmarkEnd w:id="0"/>
       <w:r>
-        <w:br/>
+        <w:rPr>
+          <w:b/>
+        </w:rPr>
+        <w:t>Ingredients</w:t>
+      </w:r>
+    </w:p>
+    <w:p>
+      <w:pPr>
+        <w:numPr>
+          <w:ilvl w:val="0"/>
+          <w:numId w:val="1"/>
+        </w:numPr>
+        <w:spacing w:before="100" w:beforeAutospacing="1" w:after="100" w:afterAutospacing="1" w:line="240" w:lineRule="auto"/>
+      </w:pPr>
+      <w:r>
+        <w:rPr>
+          <w:rStyle w:val="wprm-recipe-ingredient-amount"/>
+        </w:rPr>
+        <w:t>3</w:t>
+      </w:r>
+      <w:r>
+        <w:t xml:space="preserve"> </w:t>
+      </w:r>
+      <w:r>
+        <w:rPr>
+          <w:rStyle w:val="wprm-recipe-ingredient-unit"/>
+        </w:rPr>
+        <w:t>cups</w:t>
+      </w:r>
+      <w:r>
+        <w:t xml:space="preserve"> </w:t>
+      </w:r>
+      <w:r>
+        <w:rPr>
+          <w:rStyle w:val="wprm-recipe-ingredient-name"/>
+        </w:rPr>
+        <w:t>green peas</w:t>
+      </w:r>
+      <w:r>
+        <w:t xml:space="preserve"> </w:t>
+      </w:r>
+    </w:p>
+    <w:p>
+      <w:pPr>
+        <w:numPr>
+          <w:ilvl w:val="0"/>
+          <w:numId w:val="1"/>
+        </w:numPr>
+        <w:spacing w:before="100" w:beforeAutospacing="1" w:after="100" w:afterAutospacing="1" w:line="240" w:lineRule="auto"/>
+      </w:pPr>
+      <w:r>
+        <w:rPr>
+          <w:rStyle w:val="wprm-recipe-ingredient-amount"/>
+        </w:rPr>
+        <w:t>4</w:t>
+      </w:r>
+      <w:r>
+        <w:t xml:space="preserve"> </w:t>
+      </w:r>
+      <w:proofErr w:type="spellStart"/>
+      <w:r>
+        <w:rPr>
+          <w:rStyle w:val="wprm-recipe-ingredient-name"/>
+        </w:rPr>
+        <w:t>hard boiled</w:t>
+      </w:r>
+      <w:proofErr w:type="spellEnd"/>
+      <w:r>
+        <w:rPr>
+          <w:rStyle w:val="wprm-recipe-ingredient-name"/>
+        </w:rPr>
+        <w:t xml:space="preserve"> eggs</w:t>
+      </w:r>
+    </w:p>
+    <w:p>
+      <w:pPr>
+        <w:numPr>
+          <w:ilvl w:val="0"/>
+          <w:numId w:val="1"/>
+        </w:numPr>
+        <w:spacing w:before="100" w:beforeAutospacing="1" w:after="100" w:afterAutospacing="1" w:line="240" w:lineRule="auto"/>
+      </w:pPr>
+      <w:r>
+        <w:rPr>
+          <w:rStyle w:val="wprm-recipe-ingredient-amount"/>
+        </w:rPr>
+        <w:t>1/2</w:t>
+      </w:r>
+      <w:r>
+        <w:t xml:space="preserve"> </w:t>
+      </w:r>
+      <w:r>
+        <w:rPr>
+          <w:rStyle w:val="wprm-recipe-ingredient-unit"/>
+        </w:rPr>
+        <w:t>cup</w:t>
+      </w:r>
+      <w:r>
+        <w:t xml:space="preserve"> </w:t>
+      </w:r>
+      <w:r>
+        <w:rPr>
+          <w:rStyle w:val="wprm-recipe-ingredient-name"/>
+        </w:rPr>
+        <w:t>chopped celery</w:t>
+      </w:r>
+    </w:p>
+    <w:p>
+      <w:pPr>
+        <w:numPr>
+          <w:ilvl w:val="0"/>
+          <w:numId w:val="1"/>
+        </w:numPr>
+        <w:spacing w:before="100" w:beforeAutospacing="1" w:after="100" w:afterAutospacing="1" w:line="240" w:lineRule="auto"/>
+      </w:pPr>
+      <w:r>
+        <w:rPr>
+          <w:rStyle w:val="wprm-recipe-ingredient-amount"/>
+        </w:rPr>
+        <w:t>1/2</w:t>
+      </w:r>
+      <w:r>
+        <w:t xml:space="preserve"> </w:t>
+      </w:r>
+      <w:r>
+        <w:rPr>
+          <w:rStyle w:val="wprm-recipe-ingredient-unit"/>
+        </w:rPr>
+        <w:t>cup</w:t>
+      </w:r>
+      <w:r>
+        <w:t xml:space="preserve"> </w:t>
+      </w:r>
+      <w:r>
+        <w:rPr>
+          <w:rStyle w:val="wprm-recipe-ingredient-name"/>
+        </w:rPr>
+        <w:t>thinly sliced red onion</w:t>
+      </w:r>
+    </w:p>
+    <w:p>
+      <w:pPr>
+        <w:numPr>
+          <w:ilvl w:val="0"/>
+          <w:numId w:val="1"/>
+        </w:numPr>
+        <w:spacing w:before="100" w:beforeAutospacing="1" w:after="100" w:afterAutospacing="1" w:line="240" w:lineRule="auto"/>
+      </w:pPr>
+      <w:r>
+        <w:rPr>
+          <w:rStyle w:val="wprm-recipe-ingredient-amount"/>
+        </w:rPr>
+        <w:t>1/2</w:t>
+      </w:r>
+      <w:r>
+        <w:t xml:space="preserve"> </w:t>
+      </w:r>
+      <w:r>
+        <w:rPr>
+          <w:rStyle w:val="wprm-recipe-ingredient-unit"/>
+        </w:rPr>
+        <w:t>cup</w:t>
+      </w:r>
+      <w:r>
+        <w:t xml:space="preserve"> </w:t>
+      </w:r>
+      <w:r>
+        <w:rPr>
+          <w:rStyle w:val="wprm-recipe-ingredient-name"/>
+        </w:rPr>
+        <w:t>shredded cheddar cheese</w:t>
+      </w:r>
+    </w:p>
+    <w:p>
+      <w:pPr>
+        <w:numPr>
+          <w:ilvl w:val="0"/>
+          <w:numId w:val="1"/>
+        </w:numPr>
+        <w:spacing w:before="100" w:beforeAutospacing="1" w:after="100" w:afterAutospacing="1" w:line="240" w:lineRule="auto"/>
+      </w:pPr>
+      <w:r>
+        <w:rPr>
+          <w:rStyle w:val="wprm-recipe-ingredient-amount"/>
+        </w:rPr>
+        <w:t>2/3</w:t>
+      </w:r>
+      <w:r>
+        <w:t xml:space="preserve"> </w:t>
+      </w:r>
+      <w:r>
+        <w:rPr>
+          <w:rStyle w:val="wprm-recipe-ingredient-unit"/>
+        </w:rPr>
+        <w:t>cup</w:t>
+      </w:r>
+      <w:r>
+        <w:t xml:space="preserve"> </w:t>
+      </w:r>
+      <w:r>
+        <w:rPr>
+          <w:rStyle w:val="wprm-recipe-ingredient-name"/>
+        </w:rPr>
+        <w:t>mayonnaise</w:t>
+      </w:r>
+    </w:p>
+    <w:p>
+      <w:pPr>
+        <w:numPr>
+          <w:ilvl w:val="0"/>
+          <w:numId w:val="1"/>
+        </w:numPr>
+        <w:spacing w:before="100" w:beforeAutospacing="1" w:after="100" w:afterAutospacing="1" w:line="240" w:lineRule="auto"/>
+      </w:pPr>
+      <w:r>
+        <w:rPr>
+          <w:rStyle w:val="wprm-recipe-ingredient-amount"/>
+        </w:rPr>
+        <w:t>1/3</w:t>
+      </w:r>
+      <w:r>
+        <w:t xml:space="preserve"> </w:t>
+      </w:r>
+      <w:r>
+        <w:rPr>
+          <w:rStyle w:val="wprm-recipe-ingredient-unit"/>
+        </w:rPr>
+        <w:t>cup</w:t>
+      </w:r>
+      <w:r>
+        <w:t xml:space="preserve"> </w:t>
+      </w:r>
+      <w:r>
+        <w:rPr>
+          <w:rStyle w:val="wprm-recipe-ingredient-name"/>
+        </w:rPr>
+        <w:t>sour cream</w:t>
+      </w:r>
+    </w:p>
+    <w:p>
+      <w:pPr>
+        <w:numPr>
+          <w:ilvl w:val="0"/>
+          <w:numId w:val="1"/>
+        </w:numPr>
+        <w:spacing w:before="100" w:beforeAutospacing="1" w:after="100" w:afterAutospacing="1" w:line="240" w:lineRule="auto"/>
+      </w:pPr>
+      <w:r>
+        <w:rPr>
+          <w:rStyle w:val="wprm-recipe-ingredient-amount"/>
+        </w:rPr>
+        <w:t>2</w:t>
+      </w:r>
+      <w:r>
+        <w:t xml:space="preserve"> </w:t>
+      </w:r>
+      <w:r>
+        <w:rPr>
+          <w:rStyle w:val="wprm-recipe-ingredient-unit"/>
+        </w:rPr>
+        <w:t>tablespoons</w:t>
+      </w:r>
+      <w:r>
+        <w:t xml:space="preserve"> </w:t>
+      </w:r>
+      <w:r>
+        <w:rPr>
+          <w:rStyle w:val="wprm-recipe-ingredient-name"/>
+        </w:rPr>
+        <w:t>apple cider vinegar</w:t>
+      </w:r>
+    </w:p>
+    <w:p>
+      <w:pPr>
+        <w:numPr>
+          <w:ilvl w:val="0"/>
+          <w:numId w:val="1"/>
+        </w:numPr>
+        <w:spacing w:before="100" w:beforeAutospacing="1" w:after="100" w:afterAutospacing="1" w:line="240" w:lineRule="auto"/>
+      </w:pPr>
+      <w:r>
+        <w:rPr>
+          <w:rStyle w:val="wprm-recipe-ingredient-amount"/>
+        </w:rPr>
+        <w:t>2</w:t>
+      </w:r>
+      <w:r>
+        <w:t xml:space="preserve"> </w:t>
+      </w:r>
+      <w:r>
+        <w:rPr>
+          <w:rStyle w:val="wprm-recipe-ingredient-unit"/>
+        </w:rPr>
+        <w:t>tablespoons</w:t>
+      </w:r>
+      <w:r>
+        <w:t xml:space="preserve"> </w:t>
+      </w:r>
+      <w:proofErr w:type="spellStart"/>
+      <w:r>
+        <w:rPr>
+          <w:rStyle w:val="wprm-recipe-ingredient-name"/>
+        </w:rPr>
+        <w:t>dijon</w:t>
+      </w:r>
+      <w:proofErr w:type="spellEnd"/>
+      <w:r>
+        <w:rPr>
+          <w:rStyle w:val="wprm-recipe-ingredient-name"/>
+        </w:rPr>
+        <w:t xml:space="preserve"> mustard</w:t>
+      </w:r>
+    </w:p>
+    <w:p>
+      <w:pPr>
+        <w:numPr>
+          <w:ilvl w:val="0"/>
+          <w:numId w:val="1"/>
+        </w:numPr>
+        <w:spacing w:before="100" w:beforeAutospacing="1" w:after="100" w:afterAutospacing="1" w:line="240" w:lineRule="auto"/>
+      </w:pPr>
+      <w:r>
+        <w:rPr>
+          <w:rStyle w:val="wprm-recipe-ingredient-name"/>
+        </w:rPr>
+        <w:t>salt and pepper</w:t>
+      </w:r>
+    </w:p>
+    <w:p>
+      <w:pPr>
+        <w:rPr>
+          <w:b/>
+        </w:rPr>
+      </w:pPr>
+      <w:r>
+        <w:rPr>
+          <w:b/>
+        </w:rPr>
+        <w:t>Instructions</w:t>
+      </w:r>
+    </w:p>
+    <w:p>
+      <w:pPr>
+        <w:pStyle w:val="ListParagraph"/>
+        <w:numPr>
+          <w:ilvl w:val="0"/>
+          <w:numId w:val="2"/>
+        </w:numPr>
+        <w:spacing w:before="100" w:beforeAutospacing="1" w:after="100" w:afterAutospacing="1" w:line="240" w:lineRule="auto"/>
+        <w:ind w:hanging="360"/>
+      </w:pPr>
+      <w:r>
+        <w:t>Toss together the peas, eggs, red onion and celery in a medium sized bowl.</w:t>
+      </w:r>
+    </w:p>
+    <w:p>
+      <w:pPr>
+        <w:pStyle w:val="ListParagraph"/>
+        <w:numPr>
+          <w:ilvl w:val="0"/>
+          <w:numId w:val="2"/>
+        </w:numPr>
+        <w:spacing w:before="100" w:beforeAutospacing="1" w:after="100" w:afterAutospacing="1" w:line="240" w:lineRule="auto"/>
+        <w:ind w:hanging="360"/>
+      </w:pPr>
+      <w:r>
+        <w:t>In a separate small bowl, mix together the mayonnaise, sour cream, vinegar and mustard. </w:t>
+      </w:r>
+    </w:p>
+    <w:p>
+      <w:pPr>
+        <w:numPr>
+          <w:ilvl w:val="0"/>
+          <w:numId w:val="2"/>
+        </w:numPr>
+        <w:spacing w:before="100" w:beforeAutospacing="1" w:after="100" w:afterAutospacing="1" w:line="240" w:lineRule="auto"/>
+        <w:ind w:left="720" w:hanging="360"/>
+      </w:pPr>
+      <w:r>
+        <w:t>Drizzle the mayonnaise mixture over the peas, and gently stir to combine. Season with salt and pepper to taste. </w:t>
+      </w:r>
+    </w:p>
+    <w:p>
+      <w:pPr>
+        <w:numPr>
+          <w:ilvl w:val="0"/>
+          <w:numId w:val="2"/>
+        </w:numPr>
+        <w:spacing w:before="100" w:beforeAutospacing="1" w:after="100" w:afterAutospacing="1" w:line="240" w:lineRule="auto"/>
+        <w:ind w:left="720" w:hanging="360"/>
+      </w:pPr>
+      <w:r>
+        <w:t>Chill in fridge for 30 minutes to let the flavors come together. </w:t>
+      </w:r>
+    </w:p>
+    <w:p>
+      <w:pPr>
+        <w:spacing w:before="100" w:beforeAutospacing="1" w:after="100" w:afterAutospacing="1" w:line="240" w:lineRule="auto"/>
+      </w:pPr>
+      <w:r>
+        <w:t xml:space="preserve">2020/08/25 – Boiled only 3 </w:t>
+      </w:r>
+      <w:proofErr w:type="gramStart"/>
+      <w:r>
+        <w:t>eggs,</w:t>
+      </w:r>
+      <w:proofErr w:type="gramEnd"/>
+      <w:r>
+        <w:t xml:space="preserve"> used 2 cans of peas</w:t>
+      </w:r>
+      <w:r>
+        <w:t>.  Be sure to drain all liquid from peas.  I added paprika.</w:t>
+      </w:r>
+    </w:p>
+    <w:p>
+      <w:pPr>
+        <w:spacing w:before="100" w:beforeAutospacing="1" w:after="100" w:afterAutospacing="1" w:line="240" w:lineRule="auto"/>
+      </w:pPr>
+      <w:r>
+        <w:t>.</w:t>
       </w:r>
     </w:p>
     <w:p/>
+    <w:p>
+      <w:pPr>
+        <w:pStyle w:val="Heading2"/>
+      </w:pPr>
+      <w:r>
+        <w:t xml:space="preserve">Burrito Bowl </w:t>
+      </w:r>
+    </w:p>
+    <w:p>
+      <w:hyperlink r:id="rId7" w:history="1">
+        <w:r>
+          <w:rPr>
+            <w:rStyle w:val="Hyperlink"/>
+          </w:rPr>
+          <w:t>https://www.youtube.com/watch?v=n-Aielqdy-s</w:t>
+        </w:r>
+      </w:hyperlink>
+    </w:p>
+    <w:p>
+      <w:pPr>
+        <w:pStyle w:val="Heading2"/>
+      </w:pPr>
+      <w:r>
+        <w:t>Black Bean Salad</w:t>
+      </w:r>
+    </w:p>
+    <w:p>
+      <w:hyperlink r:id="rId8" w:history="1">
+        <w:r>
+          <w:rPr>
+            <w:rStyle w:val="Hyperlink"/>
+          </w:rPr>
+          <w:t>https://www.youtube.com/watch?v=pcpdClou5uQ</w:t>
+        </w:r>
+      </w:hyperlink>
+    </w:p>
+    <w:p>
+      <w:pPr>
+        <w:pStyle w:val="Heading2"/>
+      </w:pPr>
+      <w:r>
+        <w:t>Olive Garden Salad</w:t>
+      </w:r>
+    </w:p>
     <w:tbl>
       <w:tblPr>
         <w:tblStyle w:val="TableGrid"/>
@@ -37,6 +533,9 @@
               </w:rPr>
             </w:pPr>
             <w:r>
+              <w:br/>
+            </w:r>
+            <w:r>
               <w:rPr>
                 <w:rFonts w:ascii="Arial" w:eastAsia="Times New Roman" w:hAnsi="Arial" w:cs="Arial"/>
                 <w:color w:val="222222"/>
@@ -55,7 +554,7 @@
               <w:br/>
               <w:t>  </w:t>
             </w:r>
-            <w:hyperlink r:id="rId5" w:history="1">
+            <w:hyperlink r:id="rId9" w:history="1">
               <w:r>
                 <w:rPr>
                   <w:rStyle w:val="Hyperlink"/>
@@ -71,6 +570,15 @@
                 <w:szCs w:val="24"/>
               </w:rPr>
               <w:br/>
+            </w:r>
+            <w:r>
+              <w:rPr>
+                <w:rFonts w:ascii="Arial" w:eastAsia="Times New Roman" w:hAnsi="Arial" w:cs="Arial"/>
+                <w:color w:val="222222"/>
+                <w:sz w:val="24"/>
+                <w:szCs w:val="24"/>
+              </w:rPr>
+              <w:lastRenderedPageBreak/>
               <w:t> </w:t>
             </w:r>
           </w:p>
@@ -358,6 +866,415 @@
     </w:sectPr>
   </w:body>
 </w:document>
+</file>
+
+<file path=word/numbering.xml><?xml version="1.0" encoding="utf-8"?>
+<w:numbering xmlns:wpc="http://schemas.microsoft.com/office/word/2010/wordprocessingCanvas" xmlns:mc="http://schemas.openxmlformats.org/markup-compatibility/2006" xmlns:o="urn:schemas-microsoft-com:office:office" xmlns:r="http://schemas.openxmlformats.org/officeDocument/2006/relationships" xmlns:m="http://schemas.openxmlformats.org/officeDocument/2006/math" xmlns:v="urn:schemas-microsoft-com:vml" xmlns:wp14="http://schemas.microsoft.com/office/word/2010/wordprocessingDrawing" xmlns:wp="http://schemas.openxmlformats.org/drawingml/2006/wordprocessingDrawing" xmlns:w10="urn:schemas-microsoft-com:office:word" xmlns:w="http://schemas.openxmlformats.org/wordprocessingml/2006/main" xmlns:w14="http://schemas.microsoft.com/office/word/2010/wordml" xmlns:wpg="http://schemas.microsoft.com/office/word/2010/wordprocessingGroup" xmlns:wpi="http://schemas.microsoft.com/office/word/2010/wordprocessingInk" xmlns:wne="http://schemas.microsoft.com/office/word/2006/wordml" xmlns:wps="http://schemas.microsoft.com/office/word/2010/wordprocessingShape" mc:Ignorable="w14 wp14">
+  <w:abstractNum w:abstractNumId="0">
+    <w:nsid w:val="19D828B2"/>
+    <w:multiLevelType w:val="multilevel"/>
+    <w:tmpl w:val="BAF85012"/>
+    <w:lvl w:ilvl="0">
+      <w:start w:val="1"/>
+      <w:numFmt w:val="bullet"/>
+      <w:lvlText w:val=""/>
+      <w:lvlJc w:val="left"/>
+      <w:pPr>
+        <w:tabs>
+          <w:tab w:val="num" w:pos="720"/>
+        </w:tabs>
+        <w:ind w:left="720" w:hanging="360"/>
+      </w:pPr>
+      <w:rPr>
+        <w:rFonts w:ascii="Symbol" w:hAnsi="Symbol" w:hint="default"/>
+        <w:sz w:val="20"/>
+      </w:rPr>
+    </w:lvl>
+    <w:lvl w:ilvl="1" w:tentative="1">
+      <w:start w:val="1"/>
+      <w:numFmt w:val="bullet"/>
+      <w:lvlText w:val="o"/>
+      <w:lvlJc w:val="left"/>
+      <w:pPr>
+        <w:tabs>
+          <w:tab w:val="num" w:pos="1440"/>
+        </w:tabs>
+        <w:ind w:left="1440" w:hanging="360"/>
+      </w:pPr>
+      <w:rPr>
+        <w:rFonts w:ascii="Courier New" w:hAnsi="Courier New" w:hint="default"/>
+        <w:sz w:val="20"/>
+      </w:rPr>
+    </w:lvl>
+    <w:lvl w:ilvl="2" w:tentative="1">
+      <w:start w:val="1"/>
+      <w:numFmt w:val="bullet"/>
+      <w:lvlText w:val=""/>
+      <w:lvlJc w:val="left"/>
+      <w:pPr>
+        <w:tabs>
+          <w:tab w:val="num" w:pos="2160"/>
+        </w:tabs>
+        <w:ind w:left="2160" w:hanging="360"/>
+      </w:pPr>
+      <w:rPr>
+        <w:rFonts w:ascii="Wingdings" w:hAnsi="Wingdings" w:hint="default"/>
+        <w:sz w:val="20"/>
+      </w:rPr>
+    </w:lvl>
+    <w:lvl w:ilvl="3" w:tentative="1">
+      <w:start w:val="1"/>
+      <w:numFmt w:val="bullet"/>
+      <w:lvlText w:val=""/>
+      <w:lvlJc w:val="left"/>
+      <w:pPr>
+        <w:tabs>
+          <w:tab w:val="num" w:pos="2880"/>
+        </w:tabs>
+        <w:ind w:left="2880" w:hanging="360"/>
+      </w:pPr>
+      <w:rPr>
+        <w:rFonts w:ascii="Wingdings" w:hAnsi="Wingdings" w:hint="default"/>
+        <w:sz w:val="20"/>
+      </w:rPr>
+    </w:lvl>
+    <w:lvl w:ilvl="4" w:tentative="1">
+      <w:start w:val="1"/>
+      <w:numFmt w:val="bullet"/>
+      <w:lvlText w:val=""/>
+      <w:lvlJc w:val="left"/>
+      <w:pPr>
+        <w:tabs>
+          <w:tab w:val="num" w:pos="3600"/>
+        </w:tabs>
+        <w:ind w:left="3600" w:hanging="360"/>
+      </w:pPr>
+      <w:rPr>
+        <w:rFonts w:ascii="Wingdings" w:hAnsi="Wingdings" w:hint="default"/>
+        <w:sz w:val="20"/>
+      </w:rPr>
+    </w:lvl>
+    <w:lvl w:ilvl="5" w:tentative="1">
+      <w:start w:val="1"/>
+      <w:numFmt w:val="bullet"/>
+      <w:lvlText w:val=""/>
+      <w:lvlJc w:val="left"/>
+      <w:pPr>
+        <w:tabs>
+          <w:tab w:val="num" w:pos="4320"/>
+        </w:tabs>
+        <w:ind w:left="4320" w:hanging="360"/>
+      </w:pPr>
+      <w:rPr>
+        <w:rFonts w:ascii="Wingdings" w:hAnsi="Wingdings" w:hint="default"/>
+        <w:sz w:val="20"/>
+      </w:rPr>
+    </w:lvl>
+    <w:lvl w:ilvl="6" w:tentative="1">
+      <w:start w:val="1"/>
+      <w:numFmt w:val="bullet"/>
+      <w:lvlText w:val=""/>
+      <w:lvlJc w:val="left"/>
+      <w:pPr>
+        <w:tabs>
+          <w:tab w:val="num" w:pos="5040"/>
+        </w:tabs>
+        <w:ind w:left="5040" w:hanging="360"/>
+      </w:pPr>
+      <w:rPr>
+        <w:rFonts w:ascii="Wingdings" w:hAnsi="Wingdings" w:hint="default"/>
+        <w:sz w:val="20"/>
+      </w:rPr>
+    </w:lvl>
+    <w:lvl w:ilvl="7" w:tentative="1">
+      <w:start w:val="1"/>
+      <w:numFmt w:val="bullet"/>
+      <w:lvlText w:val=""/>
+      <w:lvlJc w:val="left"/>
+      <w:pPr>
+        <w:tabs>
+          <w:tab w:val="num" w:pos="5760"/>
+        </w:tabs>
+        <w:ind w:left="5760" w:hanging="360"/>
+      </w:pPr>
+      <w:rPr>
+        <w:rFonts w:ascii="Wingdings" w:hAnsi="Wingdings" w:hint="default"/>
+        <w:sz w:val="20"/>
+      </w:rPr>
+    </w:lvl>
+    <w:lvl w:ilvl="8" w:tentative="1">
+      <w:start w:val="1"/>
+      <w:numFmt w:val="bullet"/>
+      <w:lvlText w:val=""/>
+      <w:lvlJc w:val="left"/>
+      <w:pPr>
+        <w:tabs>
+          <w:tab w:val="num" w:pos="6480"/>
+        </w:tabs>
+        <w:ind w:left="6480" w:hanging="360"/>
+      </w:pPr>
+      <w:rPr>
+        <w:rFonts w:ascii="Wingdings" w:hAnsi="Wingdings" w:hint="default"/>
+        <w:sz w:val="20"/>
+      </w:rPr>
+    </w:lvl>
+  </w:abstractNum>
+  <w:abstractNum w:abstractNumId="1">
+    <w:nsid w:val="1FD26F64"/>
+    <w:multiLevelType w:val="hybridMultilevel"/>
+    <w:tmpl w:val="E65ACA80"/>
+    <w:lvl w:ilvl="0" w:tplc="4900078C">
+      <w:start w:val="1"/>
+      <w:numFmt w:val="decimal"/>
+      <w:lvlText w:val="%1."/>
+      <w:lvlJc w:val="left"/>
+      <w:pPr>
+        <w:ind w:left="720" w:hanging="360"/>
+      </w:pPr>
+      <w:rPr>
+        <w:rFonts w:hint="default"/>
+        <w:b/>
+      </w:rPr>
+    </w:lvl>
+    <w:lvl w:ilvl="1" w:tplc="04090019" w:tentative="1">
+      <w:start w:val="1"/>
+      <w:numFmt w:val="lowerLetter"/>
+      <w:lvlText w:val="%2."/>
+      <w:lvlJc w:val="left"/>
+      <w:pPr>
+        <w:ind w:left="1440" w:hanging="360"/>
+      </w:pPr>
+    </w:lvl>
+    <w:lvl w:ilvl="2" w:tplc="0409001B" w:tentative="1">
+      <w:start w:val="1"/>
+      <w:numFmt w:val="lowerRoman"/>
+      <w:lvlText w:val="%3."/>
+      <w:lvlJc w:val="right"/>
+      <w:pPr>
+        <w:ind w:left="2160" w:hanging="180"/>
+      </w:pPr>
+    </w:lvl>
+    <w:lvl w:ilvl="3" w:tplc="0409000F" w:tentative="1">
+      <w:start w:val="1"/>
+      <w:numFmt w:val="decimal"/>
+      <w:lvlText w:val="%4."/>
+      <w:lvlJc w:val="left"/>
+      <w:pPr>
+        <w:ind w:left="2880" w:hanging="360"/>
+      </w:pPr>
+    </w:lvl>
+    <w:lvl w:ilvl="4" w:tplc="04090019" w:tentative="1">
+      <w:start w:val="1"/>
+      <w:numFmt w:val="lowerLetter"/>
+      <w:lvlText w:val="%5."/>
+      <w:lvlJc w:val="left"/>
+      <w:pPr>
+        <w:ind w:left="3600" w:hanging="360"/>
+      </w:pPr>
+    </w:lvl>
+    <w:lvl w:ilvl="5" w:tplc="0409001B" w:tentative="1">
+      <w:start w:val="1"/>
+      <w:numFmt w:val="lowerRoman"/>
+      <w:lvlText w:val="%6."/>
+      <w:lvlJc w:val="right"/>
+      <w:pPr>
+        <w:ind w:left="4320" w:hanging="180"/>
+      </w:pPr>
+    </w:lvl>
+    <w:lvl w:ilvl="6" w:tplc="0409000F" w:tentative="1">
+      <w:start w:val="1"/>
+      <w:numFmt w:val="decimal"/>
+      <w:lvlText w:val="%7."/>
+      <w:lvlJc w:val="left"/>
+      <w:pPr>
+        <w:ind w:left="5040" w:hanging="360"/>
+      </w:pPr>
+    </w:lvl>
+    <w:lvl w:ilvl="7" w:tplc="04090019" w:tentative="1">
+      <w:start w:val="1"/>
+      <w:numFmt w:val="lowerLetter"/>
+      <w:lvlText w:val="%8."/>
+      <w:lvlJc w:val="left"/>
+      <w:pPr>
+        <w:ind w:left="5760" w:hanging="360"/>
+      </w:pPr>
+    </w:lvl>
+    <w:lvl w:ilvl="8" w:tplc="0409001B" w:tentative="1">
+      <w:start w:val="1"/>
+      <w:numFmt w:val="lowerRoman"/>
+      <w:lvlText w:val="%9."/>
+      <w:lvlJc w:val="right"/>
+      <w:pPr>
+        <w:ind w:left="6480" w:hanging="180"/>
+      </w:pPr>
+    </w:lvl>
+  </w:abstractNum>
+  <w:abstractNum w:abstractNumId="2">
+    <w:nsid w:val="50575197"/>
+    <w:multiLevelType w:val="multilevel"/>
+    <w:tmpl w:val="A5C4F1D8"/>
+    <w:lvl w:ilvl="0">
+      <w:start w:val="1"/>
+      <w:numFmt w:val="bullet"/>
+      <w:lvlText w:val=""/>
+      <w:lvlJc w:val="left"/>
+      <w:pPr>
+        <w:tabs>
+          <w:tab w:val="num" w:pos="720"/>
+        </w:tabs>
+        <w:ind w:left="720" w:hanging="360"/>
+      </w:pPr>
+      <w:rPr>
+        <w:rFonts w:ascii="Symbol" w:hAnsi="Symbol" w:hint="default"/>
+        <w:sz w:val="20"/>
+      </w:rPr>
+    </w:lvl>
+    <w:lvl w:ilvl="1" w:tentative="1">
+      <w:start w:val="1"/>
+      <w:numFmt w:val="bullet"/>
+      <w:lvlText w:val="o"/>
+      <w:lvlJc w:val="left"/>
+      <w:pPr>
+        <w:tabs>
+          <w:tab w:val="num" w:pos="1440"/>
+        </w:tabs>
+        <w:ind w:left="1440" w:hanging="360"/>
+      </w:pPr>
+      <w:rPr>
+        <w:rFonts w:ascii="Courier New" w:hAnsi="Courier New" w:hint="default"/>
+        <w:sz w:val="20"/>
+      </w:rPr>
+    </w:lvl>
+    <w:lvl w:ilvl="2" w:tentative="1">
+      <w:start w:val="1"/>
+      <w:numFmt w:val="bullet"/>
+      <w:lvlText w:val=""/>
+      <w:lvlJc w:val="left"/>
+      <w:pPr>
+        <w:tabs>
+          <w:tab w:val="num" w:pos="2160"/>
+        </w:tabs>
+        <w:ind w:left="2160" w:hanging="360"/>
+      </w:pPr>
+      <w:rPr>
+        <w:rFonts w:ascii="Wingdings" w:hAnsi="Wingdings" w:hint="default"/>
+        <w:sz w:val="20"/>
+      </w:rPr>
+    </w:lvl>
+    <w:lvl w:ilvl="3" w:tentative="1">
+      <w:start w:val="1"/>
+      <w:numFmt w:val="bullet"/>
+      <w:lvlText w:val=""/>
+      <w:lvlJc w:val="left"/>
+      <w:pPr>
+        <w:tabs>
+          <w:tab w:val="num" w:pos="2880"/>
+        </w:tabs>
+        <w:ind w:left="2880" w:hanging="360"/>
+      </w:pPr>
+      <w:rPr>
+        <w:rFonts w:ascii="Wingdings" w:hAnsi="Wingdings" w:hint="default"/>
+        <w:sz w:val="20"/>
+      </w:rPr>
+    </w:lvl>
+    <w:lvl w:ilvl="4" w:tentative="1">
+      <w:start w:val="1"/>
+      <w:numFmt w:val="bullet"/>
+      <w:lvlText w:val=""/>
+      <w:lvlJc w:val="left"/>
+      <w:pPr>
+        <w:tabs>
+          <w:tab w:val="num" w:pos="3600"/>
+        </w:tabs>
+        <w:ind w:left="3600" w:hanging="360"/>
+      </w:pPr>
+      <w:rPr>
+        <w:rFonts w:ascii="Wingdings" w:hAnsi="Wingdings" w:hint="default"/>
+        <w:sz w:val="20"/>
+      </w:rPr>
+    </w:lvl>
+    <w:lvl w:ilvl="5" w:tentative="1">
+      <w:start w:val="1"/>
+      <w:numFmt w:val="bullet"/>
+      <w:lvlText w:val=""/>
+      <w:lvlJc w:val="left"/>
+      <w:pPr>
+        <w:tabs>
+          <w:tab w:val="num" w:pos="4320"/>
+        </w:tabs>
+        <w:ind w:left="4320" w:hanging="360"/>
+      </w:pPr>
+      <w:rPr>
+        <w:rFonts w:ascii="Wingdings" w:hAnsi="Wingdings" w:hint="default"/>
+        <w:sz w:val="20"/>
+      </w:rPr>
+    </w:lvl>
+    <w:lvl w:ilvl="6" w:tentative="1">
+      <w:start w:val="1"/>
+      <w:numFmt w:val="bullet"/>
+      <w:lvlText w:val=""/>
+      <w:lvlJc w:val="left"/>
+      <w:pPr>
+        <w:tabs>
+          <w:tab w:val="num" w:pos="5040"/>
+        </w:tabs>
+        <w:ind w:left="5040" w:hanging="360"/>
+      </w:pPr>
+      <w:rPr>
+        <w:rFonts w:ascii="Wingdings" w:hAnsi="Wingdings" w:hint="default"/>
+        <w:sz w:val="20"/>
+      </w:rPr>
+    </w:lvl>
+    <w:lvl w:ilvl="7" w:tentative="1">
+      <w:start w:val="1"/>
+      <w:numFmt w:val="bullet"/>
+      <w:lvlText w:val=""/>
+      <w:lvlJc w:val="left"/>
+      <w:pPr>
+        <w:tabs>
+          <w:tab w:val="num" w:pos="5760"/>
+        </w:tabs>
+        <w:ind w:left="5760" w:hanging="360"/>
+      </w:pPr>
+      <w:rPr>
+        <w:rFonts w:ascii="Wingdings" w:hAnsi="Wingdings" w:hint="default"/>
+        <w:sz w:val="20"/>
+      </w:rPr>
+    </w:lvl>
+    <w:lvl w:ilvl="8" w:tentative="1">
+      <w:start w:val="1"/>
+      <w:numFmt w:val="bullet"/>
+      <w:lvlText w:val=""/>
+      <w:lvlJc w:val="left"/>
+      <w:pPr>
+        <w:tabs>
+          <w:tab w:val="num" w:pos="6480"/>
+        </w:tabs>
+        <w:ind w:left="6480" w:hanging="360"/>
+      </w:pPr>
+      <w:rPr>
+        <w:rFonts w:ascii="Wingdings" w:hAnsi="Wingdings" w:hint="default"/>
+        <w:sz w:val="20"/>
+      </w:rPr>
+    </w:lvl>
+  </w:abstractNum>
+  <w:num w:numId="1">
+    <w:abstractNumId w:val="0"/>
+  </w:num>
+  <w:num w:numId="2">
+    <w:abstractNumId w:val="2"/>
+    <w:lvlOverride w:ilvl="0">
+      <w:lvl w:ilvl="0">
+        <w:numFmt w:val="decimal"/>
+        <w:lvlText w:val="%1."/>
+        <w:lvlJc w:val="left"/>
+      </w:lvl>
+    </w:lvlOverride>
+  </w:num>
+  <w:num w:numId="3">
+    <w:abstractNumId w:val="1"/>
+  </w:num>
+</w:numbering>
 </file>
 
 <file path=word/styles.xml><?xml version="1.0" encoding="utf-8"?>
@@ -520,6 +1437,76 @@
     <w:name w:val="Normal"/>
     <w:qFormat/>
   </w:style>
+  <w:style w:type="paragraph" w:styleId="Heading1">
+    <w:name w:val="heading 1"/>
+    <w:basedOn w:val="Normal"/>
+    <w:next w:val="Normal"/>
+    <w:link w:val="Heading1Char"/>
+    <w:uiPriority w:val="9"/>
+    <w:qFormat/>
+    <w:rsid w:val="00E840BD"/>
+    <w:pPr>
+      <w:keepNext/>
+      <w:keepLines/>
+      <w:spacing w:before="480" w:after="0"/>
+      <w:outlineLvl w:val="0"/>
+    </w:pPr>
+    <w:rPr>
+      <w:rFonts w:asciiTheme="majorHAnsi" w:eastAsiaTheme="majorEastAsia" w:hAnsiTheme="majorHAnsi" w:cstheme="majorBidi"/>
+      <w:b/>
+      <w:bCs/>
+      <w:color w:val="365F91" w:themeColor="accent1" w:themeShade="BF"/>
+      <w:sz w:val="28"/>
+      <w:szCs w:val="28"/>
+    </w:rPr>
+  </w:style>
+  <w:style w:type="paragraph" w:styleId="Heading2">
+    <w:name w:val="heading 2"/>
+    <w:basedOn w:val="Normal"/>
+    <w:next w:val="Normal"/>
+    <w:link w:val="Heading2Char"/>
+    <w:uiPriority w:val="9"/>
+    <w:unhideWhenUsed/>
+    <w:qFormat/>
+    <w:rsid w:val="00E840BD"/>
+    <w:pPr>
+      <w:keepNext/>
+      <w:keepLines/>
+      <w:spacing w:before="200" w:after="0"/>
+      <w:outlineLvl w:val="1"/>
+    </w:pPr>
+    <w:rPr>
+      <w:rFonts w:asciiTheme="majorHAnsi" w:eastAsiaTheme="majorEastAsia" w:hAnsiTheme="majorHAnsi" w:cstheme="majorBidi"/>
+      <w:b/>
+      <w:bCs/>
+      <w:color w:val="4F81BD" w:themeColor="accent1"/>
+      <w:sz w:val="26"/>
+      <w:szCs w:val="26"/>
+    </w:rPr>
+  </w:style>
+  <w:style w:type="paragraph" w:styleId="Heading3">
+    <w:name w:val="heading 3"/>
+    <w:basedOn w:val="Normal"/>
+    <w:next w:val="Normal"/>
+    <w:link w:val="Heading3Char"/>
+    <w:uiPriority w:val="9"/>
+    <w:semiHidden/>
+    <w:unhideWhenUsed/>
+    <w:qFormat/>
+    <w:rsid w:val="001E4168"/>
+    <w:pPr>
+      <w:keepNext/>
+      <w:keepLines/>
+      <w:spacing w:before="200" w:after="0"/>
+      <w:outlineLvl w:val="2"/>
+    </w:pPr>
+    <w:rPr>
+      <w:rFonts w:asciiTheme="majorHAnsi" w:eastAsiaTheme="majorEastAsia" w:hAnsiTheme="majorHAnsi" w:cstheme="majorBidi"/>
+      <w:b/>
+      <w:bCs/>
+      <w:color w:val="4F81BD" w:themeColor="accent1"/>
+    </w:rPr>
+  </w:style>
   <w:style w:type="character" w:default="1" w:styleId="DefaultParagraphFont">
     <w:name w:val="Default Paragraph Font"/>
     <w:uiPriority w:val="1"/>
@@ -570,13 +1557,87 @@
     <w:name w:val="Hyperlink"/>
     <w:basedOn w:val="DefaultParagraphFont"/>
     <w:uiPriority w:val="99"/>
-    <w:semiHidden/>
     <w:unhideWhenUsed/>
     <w:rsid w:val="007F2E8E"/>
     <w:rPr>
       <w:color w:val="0000FF"/>
       <w:u w:val="single"/>
     </w:rPr>
+  </w:style>
+  <w:style w:type="character" w:customStyle="1" w:styleId="Heading1Char">
+    <w:name w:val="Heading 1 Char"/>
+    <w:basedOn w:val="DefaultParagraphFont"/>
+    <w:link w:val="Heading1"/>
+    <w:uiPriority w:val="9"/>
+    <w:rsid w:val="00E840BD"/>
+    <w:rPr>
+      <w:rFonts w:asciiTheme="majorHAnsi" w:eastAsiaTheme="majorEastAsia" w:hAnsiTheme="majorHAnsi" w:cstheme="majorBidi"/>
+      <w:b/>
+      <w:bCs/>
+      <w:color w:val="365F91" w:themeColor="accent1" w:themeShade="BF"/>
+      <w:sz w:val="28"/>
+      <w:szCs w:val="28"/>
+    </w:rPr>
+  </w:style>
+  <w:style w:type="character" w:customStyle="1" w:styleId="Heading2Char">
+    <w:name w:val="Heading 2 Char"/>
+    <w:basedOn w:val="DefaultParagraphFont"/>
+    <w:link w:val="Heading2"/>
+    <w:uiPriority w:val="9"/>
+    <w:rsid w:val="00E840BD"/>
+    <w:rPr>
+      <w:rFonts w:asciiTheme="majorHAnsi" w:eastAsiaTheme="majorEastAsia" w:hAnsiTheme="majorHAnsi" w:cstheme="majorBidi"/>
+      <w:b/>
+      <w:bCs/>
+      <w:color w:val="4F81BD" w:themeColor="accent1"/>
+      <w:sz w:val="26"/>
+      <w:szCs w:val="26"/>
+    </w:rPr>
+  </w:style>
+  <w:style w:type="character" w:customStyle="1" w:styleId="Heading3Char">
+    <w:name w:val="Heading 3 Char"/>
+    <w:basedOn w:val="DefaultParagraphFont"/>
+    <w:link w:val="Heading3"/>
+    <w:uiPriority w:val="9"/>
+    <w:semiHidden/>
+    <w:rsid w:val="001E4168"/>
+    <w:rPr>
+      <w:rFonts w:asciiTheme="majorHAnsi" w:eastAsiaTheme="majorEastAsia" w:hAnsiTheme="majorHAnsi" w:cstheme="majorBidi"/>
+      <w:b/>
+      <w:bCs/>
+      <w:color w:val="4F81BD" w:themeColor="accent1"/>
+    </w:rPr>
+  </w:style>
+  <w:style w:type="character" w:customStyle="1" w:styleId="wprm-recipe-ingredient-amount">
+    <w:name w:val="wprm-recipe-ingredient-amount"/>
+    <w:basedOn w:val="DefaultParagraphFont"/>
+    <w:rsid w:val="001E4168"/>
+  </w:style>
+  <w:style w:type="character" w:customStyle="1" w:styleId="wprm-recipe-ingredient-unit">
+    <w:name w:val="wprm-recipe-ingredient-unit"/>
+    <w:basedOn w:val="DefaultParagraphFont"/>
+    <w:rsid w:val="001E4168"/>
+  </w:style>
+  <w:style w:type="character" w:customStyle="1" w:styleId="wprm-recipe-ingredient-name">
+    <w:name w:val="wprm-recipe-ingredient-name"/>
+    <w:basedOn w:val="DefaultParagraphFont"/>
+    <w:rsid w:val="001E4168"/>
+  </w:style>
+  <w:style w:type="character" w:customStyle="1" w:styleId="wprm-recipe-ingredient-notes">
+    <w:name w:val="wprm-recipe-ingredient-notes"/>
+    <w:basedOn w:val="DefaultParagraphFont"/>
+    <w:rsid w:val="001E4168"/>
+  </w:style>
+  <w:style w:type="paragraph" w:styleId="ListParagraph">
+    <w:name w:val="List Paragraph"/>
+    <w:basedOn w:val="Normal"/>
+    <w:uiPriority w:val="34"/>
+    <w:qFormat/>
+    <w:rsid w:val="001E4168"/>
+    <w:pPr>
+      <w:ind w:left="720"/>
+      <w:contextualSpacing/>
+    </w:pPr>
   </w:style>
 </w:styles>
 </file>
@@ -741,6 +1802,76 @@
     <w:name w:val="Normal"/>
     <w:qFormat/>
   </w:style>
+  <w:style w:type="paragraph" w:styleId="Heading1">
+    <w:name w:val="heading 1"/>
+    <w:basedOn w:val="Normal"/>
+    <w:next w:val="Normal"/>
+    <w:link w:val="Heading1Char"/>
+    <w:uiPriority w:val="9"/>
+    <w:qFormat/>
+    <w:rsid w:val="00E840BD"/>
+    <w:pPr>
+      <w:keepNext/>
+      <w:keepLines/>
+      <w:spacing w:before="480" w:after="0"/>
+      <w:outlineLvl w:val="0"/>
+    </w:pPr>
+    <w:rPr>
+      <w:rFonts w:asciiTheme="majorHAnsi" w:eastAsiaTheme="majorEastAsia" w:hAnsiTheme="majorHAnsi" w:cstheme="majorBidi"/>
+      <w:b/>
+      <w:bCs/>
+      <w:color w:val="365F91" w:themeColor="accent1" w:themeShade="BF"/>
+      <w:sz w:val="28"/>
+      <w:szCs w:val="28"/>
+    </w:rPr>
+  </w:style>
+  <w:style w:type="paragraph" w:styleId="Heading2">
+    <w:name w:val="heading 2"/>
+    <w:basedOn w:val="Normal"/>
+    <w:next w:val="Normal"/>
+    <w:link w:val="Heading2Char"/>
+    <w:uiPriority w:val="9"/>
+    <w:unhideWhenUsed/>
+    <w:qFormat/>
+    <w:rsid w:val="00E840BD"/>
+    <w:pPr>
+      <w:keepNext/>
+      <w:keepLines/>
+      <w:spacing w:before="200" w:after="0"/>
+      <w:outlineLvl w:val="1"/>
+    </w:pPr>
+    <w:rPr>
+      <w:rFonts w:asciiTheme="majorHAnsi" w:eastAsiaTheme="majorEastAsia" w:hAnsiTheme="majorHAnsi" w:cstheme="majorBidi"/>
+      <w:b/>
+      <w:bCs/>
+      <w:color w:val="4F81BD" w:themeColor="accent1"/>
+      <w:sz w:val="26"/>
+      <w:szCs w:val="26"/>
+    </w:rPr>
+  </w:style>
+  <w:style w:type="paragraph" w:styleId="Heading3">
+    <w:name w:val="heading 3"/>
+    <w:basedOn w:val="Normal"/>
+    <w:next w:val="Normal"/>
+    <w:link w:val="Heading3Char"/>
+    <w:uiPriority w:val="9"/>
+    <w:semiHidden/>
+    <w:unhideWhenUsed/>
+    <w:qFormat/>
+    <w:rsid w:val="001E4168"/>
+    <w:pPr>
+      <w:keepNext/>
+      <w:keepLines/>
+      <w:spacing w:before="200" w:after="0"/>
+      <w:outlineLvl w:val="2"/>
+    </w:pPr>
+    <w:rPr>
+      <w:rFonts w:asciiTheme="majorHAnsi" w:eastAsiaTheme="majorEastAsia" w:hAnsiTheme="majorHAnsi" w:cstheme="majorBidi"/>
+      <w:b/>
+      <w:bCs/>
+      <w:color w:val="4F81BD" w:themeColor="accent1"/>
+    </w:rPr>
+  </w:style>
   <w:style w:type="character" w:default="1" w:styleId="DefaultParagraphFont">
     <w:name w:val="Default Paragraph Font"/>
     <w:uiPriority w:val="1"/>
@@ -791,13 +1922,87 @@
     <w:name w:val="Hyperlink"/>
     <w:basedOn w:val="DefaultParagraphFont"/>
     <w:uiPriority w:val="99"/>
-    <w:semiHidden/>
     <w:unhideWhenUsed/>
     <w:rsid w:val="007F2E8E"/>
     <w:rPr>
       <w:color w:val="0000FF"/>
       <w:u w:val="single"/>
     </w:rPr>
+  </w:style>
+  <w:style w:type="character" w:customStyle="1" w:styleId="Heading1Char">
+    <w:name w:val="Heading 1 Char"/>
+    <w:basedOn w:val="DefaultParagraphFont"/>
+    <w:link w:val="Heading1"/>
+    <w:uiPriority w:val="9"/>
+    <w:rsid w:val="00E840BD"/>
+    <w:rPr>
+      <w:rFonts w:asciiTheme="majorHAnsi" w:eastAsiaTheme="majorEastAsia" w:hAnsiTheme="majorHAnsi" w:cstheme="majorBidi"/>
+      <w:b/>
+      <w:bCs/>
+      <w:color w:val="365F91" w:themeColor="accent1" w:themeShade="BF"/>
+      <w:sz w:val="28"/>
+      <w:szCs w:val="28"/>
+    </w:rPr>
+  </w:style>
+  <w:style w:type="character" w:customStyle="1" w:styleId="Heading2Char">
+    <w:name w:val="Heading 2 Char"/>
+    <w:basedOn w:val="DefaultParagraphFont"/>
+    <w:link w:val="Heading2"/>
+    <w:uiPriority w:val="9"/>
+    <w:rsid w:val="00E840BD"/>
+    <w:rPr>
+      <w:rFonts w:asciiTheme="majorHAnsi" w:eastAsiaTheme="majorEastAsia" w:hAnsiTheme="majorHAnsi" w:cstheme="majorBidi"/>
+      <w:b/>
+      <w:bCs/>
+      <w:color w:val="4F81BD" w:themeColor="accent1"/>
+      <w:sz w:val="26"/>
+      <w:szCs w:val="26"/>
+    </w:rPr>
+  </w:style>
+  <w:style w:type="character" w:customStyle="1" w:styleId="Heading3Char">
+    <w:name w:val="Heading 3 Char"/>
+    <w:basedOn w:val="DefaultParagraphFont"/>
+    <w:link w:val="Heading3"/>
+    <w:uiPriority w:val="9"/>
+    <w:semiHidden/>
+    <w:rsid w:val="001E4168"/>
+    <w:rPr>
+      <w:rFonts w:asciiTheme="majorHAnsi" w:eastAsiaTheme="majorEastAsia" w:hAnsiTheme="majorHAnsi" w:cstheme="majorBidi"/>
+      <w:b/>
+      <w:bCs/>
+      <w:color w:val="4F81BD" w:themeColor="accent1"/>
+    </w:rPr>
+  </w:style>
+  <w:style w:type="character" w:customStyle="1" w:styleId="wprm-recipe-ingredient-amount">
+    <w:name w:val="wprm-recipe-ingredient-amount"/>
+    <w:basedOn w:val="DefaultParagraphFont"/>
+    <w:rsid w:val="001E4168"/>
+  </w:style>
+  <w:style w:type="character" w:customStyle="1" w:styleId="wprm-recipe-ingredient-unit">
+    <w:name w:val="wprm-recipe-ingredient-unit"/>
+    <w:basedOn w:val="DefaultParagraphFont"/>
+    <w:rsid w:val="001E4168"/>
+  </w:style>
+  <w:style w:type="character" w:customStyle="1" w:styleId="wprm-recipe-ingredient-name">
+    <w:name w:val="wprm-recipe-ingredient-name"/>
+    <w:basedOn w:val="DefaultParagraphFont"/>
+    <w:rsid w:val="001E4168"/>
+  </w:style>
+  <w:style w:type="character" w:customStyle="1" w:styleId="wprm-recipe-ingredient-notes">
+    <w:name w:val="wprm-recipe-ingredient-notes"/>
+    <w:basedOn w:val="DefaultParagraphFont"/>
+    <w:rsid w:val="001E4168"/>
+  </w:style>
+  <w:style w:type="paragraph" w:styleId="ListParagraph">
+    <w:name w:val="List Paragraph"/>
+    <w:basedOn w:val="Normal"/>
+    <w:uiPriority w:val="34"/>
+    <w:qFormat/>
+    <w:rsid w:val="001E4168"/>
+    <w:pPr>
+      <w:ind w:left="720"/>
+      <w:contextualSpacing/>
+    </w:pPr>
   </w:style>
 </w:styles>
 </file>
